--- a/Documentation.docx
+++ b/Documentation.docx
@@ -486,7 +486,19 @@
           <w:rPr>
             <w:rStyle w:val="Hyperlink"/>
           </w:rPr>
-          <w:t>GitHub Repo Link</w:t>
+          <w:t>GitHub Repo</w:t>
+        </w:r>
+        <w:r>
+          <w:rPr>
+            <w:rStyle w:val="Hyperlink"/>
+          </w:rPr>
+          <w:t xml:space="preserve"> </w:t>
+        </w:r>
+        <w:r>
+          <w:rPr>
+            <w:rStyle w:val="Hyperlink"/>
+          </w:rPr>
+          <w:t>Link</w:t>
         </w:r>
       </w:hyperlink>
     </w:p>
@@ -531,7 +543,13 @@
         </w:numPr>
       </w:pPr>
       <w:r>
-        <w:t>For testing the model use the specific data from the data generated from dummy dataset to confirm the model's accuracy.</w:t>
+        <w:t xml:space="preserve">For testing the model use the specific data from the data generated from </w:t>
+      </w:r>
+      <w:r>
+        <w:t xml:space="preserve">the </w:t>
+      </w:r>
+      <w:r>
+        <w:t>dummy dataset to confirm the model's accuracy.</w:t>
       </w:r>
     </w:p>
     <w:p>
@@ -541,11 +559,36 @@
           <w:bCs/>
         </w:rPr>
       </w:pPr>
-      <w:r>
+    </w:p>
+    <w:p>
+      <w:pPr>
         <w:rPr>
           <w:b/>
           <w:bCs/>
         </w:rPr>
+      </w:pPr>
+    </w:p>
+    <w:p>
+      <w:pPr>
+        <w:rPr>
+          <w:b/>
+          <w:bCs/>
+        </w:rPr>
+      </w:pPr>
+    </w:p>
+    <w:p>
+      <w:pPr>
+        <w:rPr>
+          <w:b/>
+          <w:bCs/>
+        </w:rPr>
+      </w:pPr>
+      <w:r>
+        <w:rPr>
+          <w:b/>
+          <w:bCs/>
+        </w:rPr>
+        <w:lastRenderedPageBreak/>
         <w:t>Conclusion</w:t>
       </w:r>
     </w:p>
@@ -567,7 +610,6 @@
         <w:t xml:space="preserve"> </w:t>
       </w:r>
       <w:r>
-        <w:lastRenderedPageBreak/>
         <w:t>demonstrates how machine learning can be applied to personalize healthcare suggestions, with the model providing recommendations aligned with the seriousness of various factors.</w:t>
       </w:r>
     </w:p>
@@ -3082,6 +3124,7 @@
   <w:style w:type="character" w:default="1" w:styleId="DefaultParagraphFont">
     <w:name w:val="Default Paragraph Font"/>
     <w:uiPriority w:val="1"/>
+    <w:semiHidden/>
     <w:unhideWhenUsed/>
   </w:style>
   <w:style w:type="table" w:default="1" w:styleId="TableNormal">
@@ -3126,6 +3169,18 @@
     <w:rPr>
       <w:color w:val="605E5C"/>
       <w:shd w:val="clear" w:color="auto" w:fill="E1DFDD"/>
+    </w:rPr>
+  </w:style>
+  <w:style w:type="character" w:styleId="FollowedHyperlink">
+    <w:name w:val="FollowedHyperlink"/>
+    <w:basedOn w:val="DefaultParagraphFont"/>
+    <w:uiPriority w:val="99"/>
+    <w:semiHidden/>
+    <w:unhideWhenUsed/>
+    <w:rsid w:val="00C77749"/>
+    <w:rPr>
+      <w:color w:val="954F72" w:themeColor="followedHyperlink"/>
+      <w:u w:val="single"/>
     </w:rPr>
   </w:style>
 </w:styles>
